--- a/Kachura_4IT2_Lab5_TPPO.docx
+++ b/Kachura_4IT2_Lab5_TPPO.docx
@@ -1,6 +1,6 @@
 
 <file path=word/document.xml><?xml version="1.0" encoding="utf-8"?>
-<w:document xmlns:wpc="http://schemas.microsoft.com/office/word/2010/wordprocessingCanvas" xmlns:cx="http://schemas.microsoft.com/office/drawing/2014/chartex" xmlns:cx1="http://schemas.microsoft.com/office/drawing/2015/9/8/chartex" xmlns:cx2="http://schemas.microsoft.com/office/drawing/2015/10/21/chartex" xmlns:cx3="http://schemas.microsoft.com/office/drawing/2016/5/9/chartex" xmlns:cx4="http://schemas.microsoft.com/office/drawing/2016/5/10/chartex" xmlns:cx5="http://schemas.microsoft.com/office/drawing/2016/5/11/chartex" xmlns:cx6="http://schemas.microsoft.com/office/drawing/2016/5/12/chartex" xmlns:cx7="http://schemas.microsoft.com/office/drawing/2016/5/13/chartex" xmlns:cx8="http://schemas.microsoft.com/office/drawing/2016/5/14/chartex" xmlns:mc="http://schemas.openxmlformats.org/markup-compatibility/2006" xmlns:aink="http://schemas.microsoft.com/office/drawing/2016/ink" xmlns:am3d="http://schemas.microsoft.com/office/drawing/2017/model3d" xmlns:o="urn:schemas-microsoft-com:office:office" xmlns:r="http://schemas.openxmlformats.org/officeDocument/2006/relationships" xmlns:m="http://schemas.openxmlformats.org/officeDocument/2006/math" xmlns:v="urn:schemas-microsoft-com:vml" xmlns:wp14="http://schemas.microsoft.com/office/word/2010/wordprocessingDrawing" xmlns:wp="http://schemas.openxmlformats.org/drawingml/2006/wordprocessingDrawing" xmlns:w10="urn:schemas-microsoft-com:office:word" xmlns:w="http://schemas.openxmlformats.org/wordprocessingml/2006/main" xmlns:w14="http://schemas.microsoft.com/office/word/2010/wordml" xmlns:w15="http://schemas.microsoft.com/office/word/2012/wordml" xmlns:w16cex="http://schemas.microsoft.com/office/word/2018/wordml/cex" xmlns:w16cid="http://schemas.microsoft.com/office/word/2016/wordml/cid" xmlns:w16="http://schemas.microsoft.com/office/word/2018/wordml" xmlns:w16se="http://schemas.microsoft.com/office/word/2015/wordml/symex" xmlns:wpg="http://schemas.microsoft.com/office/word/2010/wordprocessingGroup" xmlns:wpi="http://schemas.microsoft.com/office/word/2010/wordprocessingInk" xmlns:wne="http://schemas.microsoft.com/office/word/2006/wordml" xmlns:wps="http://schemas.microsoft.com/office/word/2010/wordprocessingShape" mc:Ignorable="w14 w15 w16se w16cid w16 w16cex wp14">
+<w:document xmlns:wpc="http://schemas.microsoft.com/office/word/2010/wordprocessingCanvas" xmlns:cx="http://schemas.microsoft.com/office/drawing/2014/chartex" xmlns:cx1="http://schemas.microsoft.com/office/drawing/2015/9/8/chartex" xmlns:cx2="http://schemas.microsoft.com/office/drawing/2015/10/21/chartex" xmlns:cx3="http://schemas.microsoft.com/office/drawing/2016/5/9/chartex" xmlns:cx4="http://schemas.microsoft.com/office/drawing/2016/5/10/chartex" xmlns:cx5="http://schemas.microsoft.com/office/drawing/2016/5/11/chartex" xmlns:cx6="http://schemas.microsoft.com/office/drawing/2016/5/12/chartex" xmlns:cx7="http://schemas.microsoft.com/office/drawing/2016/5/13/chartex" xmlns:cx8="http://schemas.microsoft.com/office/drawing/2016/5/14/chartex" xmlns:mc="http://schemas.openxmlformats.org/markup-compatibility/2006" xmlns:aink="http://schemas.microsoft.com/office/drawing/2016/ink" xmlns:am3d="http://schemas.microsoft.com/office/drawing/2017/model3d" xmlns:o="urn:schemas-microsoft-com:office:office" xmlns:r="http://schemas.openxmlformats.org/officeDocument/2006/relationships" xmlns:m="http://schemas.openxmlformats.org/officeDocument/2006/math" xmlns:v="urn:schemas-microsoft-com:vml" xmlns:wp14="http://schemas.microsoft.com/office/word/2010/wordprocessingDrawing" xmlns:wp="http://schemas.openxmlformats.org/drawingml/2006/wordprocessingDrawing" xmlns:w10="urn:schemas-microsoft-com:office:word" xmlns:w="http://schemas.openxmlformats.org/wordprocessingml/2006/main" xmlns:w14="http://schemas.microsoft.com/office/word/2010/wordml" xmlns:w15="http://schemas.microsoft.com/office/word/2012/wordml" xmlns:w16cid="http://schemas.microsoft.com/office/word/2016/wordml/cid" xmlns:w16se="http://schemas.microsoft.com/office/word/2015/wordml/symex" xmlns:wpg="http://schemas.microsoft.com/office/word/2010/wordprocessingGroup" xmlns:wpi="http://schemas.microsoft.com/office/word/2010/wordprocessingInk" xmlns:wne="http://schemas.microsoft.com/office/word/2006/wordml" xmlns:wps="http://schemas.microsoft.com/office/word/2010/wordprocessingShape" mc:Ignorable="w14 w15 w16se w16cid wp14">
   <w:body>
     <w:p>
       <w:pPr>
@@ -490,7 +490,6 @@
         </w:rPr>
         <w:t xml:space="preserve"> </w:t>
       </w:r>
-      <w:proofErr w:type="gramStart"/>
       <w:r>
         <w:rPr>
           <w:rFonts w:eastAsia="Times New Roman" w:cs="Times New Roman"/>
@@ -498,17 +497,7 @@
           <w:szCs w:val="28"/>
           <w:lang w:eastAsia="ru-RU"/>
         </w:rPr>
-        <w:t>Д.А.</w:t>
-      </w:r>
-      <w:proofErr w:type="gramEnd"/>
-      <w:r>
-        <w:rPr>
-          <w:rFonts w:eastAsia="Times New Roman" w:cs="Times New Roman"/>
-          <w:bCs/>
-          <w:szCs w:val="28"/>
-          <w:lang w:eastAsia="ru-RU"/>
-        </w:rPr>
-        <w:t xml:space="preserve"> Качура</w:t>
+        <w:t>Д.А. Качура</w:t>
       </w:r>
     </w:p>
     <w:p>
@@ -5558,6 +5547,9 @@
     </w:p>
     <w:p>
       <w:r>
+        <w:rPr>
+          <w:noProof/>
+        </w:rPr>
         <w:drawing>
           <wp:inline distT="0" distB="0" distL="0" distR="0" wp14:anchorId="040E2D86" wp14:editId="5B2C42E4">
             <wp:extent cx="4621352" cy="3949937"/>
@@ -5696,10 +5688,10 @@
           <w:szCs w:val="28"/>
         </w:rPr>
         <w:drawing>
-          <wp:inline distT="0" distB="0" distL="0" distR="0" wp14:anchorId="7206D0DC" wp14:editId="31D4647D">
-            <wp:extent cx="5939790" cy="4898390"/>
-            <wp:effectExtent l="0" t="0" r="3810" b="0"/>
-            <wp:docPr id="2" name="Рисунок 2" descr="Изображение выглядит как текст, диаграмма, План, Технический чертеж&#10;&#10;Автоматически созданное описание"/>
+          <wp:inline distT="0" distB="0" distL="0" distR="0" wp14:anchorId="4C57E66A" wp14:editId="632F3C69">
+            <wp:extent cx="4477375" cy="4944165"/>
+            <wp:effectExtent l="0" t="0" r="0" b="8890"/>
+            <wp:docPr id="5" name="Рисунок 5"/>
             <wp:cNvGraphicFramePr>
               <a:graphicFrameLocks xmlns:a="http://schemas.openxmlformats.org/drawingml/2006/main" noChangeAspect="1"/>
             </wp:cNvGraphicFramePr>
@@ -5719,7 +5711,7 @@
                   <pic:spPr>
                     <a:xfrm>
                       <a:off x="0" y="0"/>
-                      <a:ext cx="5939790" cy="4898390"/>
+                      <a:ext cx="4477375" cy="4944165"/>
                     </a:xfrm>
                     <a:prstGeom prst="rect">
                       <a:avLst/>
@@ -5857,10 +5849,10 @@
           <w:rFonts w:eastAsia="Times New Roman" w:cs="Times New Roman"/>
         </w:rPr>
         <w:drawing>
-          <wp:inline distT="0" distB="0" distL="0" distR="0" wp14:anchorId="4B9F1229" wp14:editId="30889938">
-            <wp:extent cx="3629532" cy="6268325"/>
-            <wp:effectExtent l="0" t="0" r="9525" b="0"/>
-            <wp:docPr id="6" name="Рисунок 6" descr="Изображение выглядит как текст, диаграмма, снимок экрана, Параллельный&#10;&#10;Автоматически созданное описание"/>
+          <wp:inline distT="0" distB="0" distL="0" distR="0" wp14:anchorId="725E9FDE" wp14:editId="3327F618">
+            <wp:extent cx="3753374" cy="7821116"/>
+            <wp:effectExtent l="0" t="0" r="0" b="0"/>
+            <wp:docPr id="3" name="Рисунок 3"/>
             <wp:cNvGraphicFramePr>
               <a:graphicFrameLocks xmlns:a="http://schemas.openxmlformats.org/drawingml/2006/main" noChangeAspect="1"/>
             </wp:cNvGraphicFramePr>
@@ -5880,7 +5872,7 @@
                   <pic:spPr>
                     <a:xfrm>
                       <a:off x="0" y="0"/>
-                      <a:ext cx="3629532" cy="6268325"/>
+                      <a:ext cx="3753374" cy="7821116"/>
                     </a:xfrm>
                     <a:prstGeom prst="rect">
                       <a:avLst/>
@@ -5892,6 +5884,8 @@
           </wp:inline>
         </w:drawing>
       </w:r>
+      <w:bookmarkStart w:id="7" w:name="_GoBack"/>
+      <w:bookmarkEnd w:id="7"/>
     </w:p>
     <w:p>
       <w:pPr>
@@ -5906,6 +5900,7 @@
         <w:rPr>
           <w:rFonts w:eastAsia="Times New Roman" w:cs="Times New Roman"/>
         </w:rPr>
+        <w:lastRenderedPageBreak/>
         <w:t xml:space="preserve">Рисунок 3 – </w:t>
       </w:r>
       <w:r>
@@ -6869,6 +6864,9 @@
         <w:jc w:val="center"/>
       </w:pPr>
       <w:r>
+        <w:rPr>
+          <w:noProof/>
+        </w:rPr>
         <w:drawing>
           <wp:inline distT="0" distB="0" distL="0" distR="0" wp14:anchorId="12301F96" wp14:editId="4FEA2E07">
             <wp:extent cx="5939790" cy="5311775"/>
@@ -7039,7 +7037,7 @@
 </file>
 
 <file path=word/numbering.xml><?xml version="1.0" encoding="utf-8"?>
-<w:numbering xmlns:wpc="http://schemas.microsoft.com/office/word/2010/wordprocessingCanvas" xmlns:cx="http://schemas.microsoft.com/office/drawing/2014/chartex" xmlns:cx1="http://schemas.microsoft.com/office/drawing/2015/9/8/chartex" xmlns:cx2="http://schemas.microsoft.com/office/drawing/2015/10/21/chartex" xmlns:cx3="http://schemas.microsoft.com/office/drawing/2016/5/9/chartex" xmlns:cx4="http://schemas.microsoft.com/office/drawing/2016/5/10/chartex" xmlns:cx5="http://schemas.microsoft.com/office/drawing/2016/5/11/chartex" xmlns:cx6="http://schemas.microsoft.com/office/drawing/2016/5/12/chartex" xmlns:cx7="http://schemas.microsoft.com/office/drawing/2016/5/13/chartex" xmlns:cx8="http://schemas.microsoft.com/office/drawing/2016/5/14/chartex" xmlns:mc="http://schemas.openxmlformats.org/markup-compatibility/2006" xmlns:aink="http://schemas.microsoft.com/office/drawing/2016/ink" xmlns:am3d="http://schemas.microsoft.com/office/drawing/2017/model3d" xmlns:o="urn:schemas-microsoft-com:office:office" xmlns:r="http://schemas.openxmlformats.org/officeDocument/2006/relationships" xmlns:m="http://schemas.openxmlformats.org/officeDocument/2006/math" xmlns:v="urn:schemas-microsoft-com:vml" xmlns:wp14="http://schemas.microsoft.com/office/word/2010/wordprocessingDrawing" xmlns:wp="http://schemas.openxmlformats.org/drawingml/2006/wordprocessingDrawing" xmlns:w10="urn:schemas-microsoft-com:office:word" xmlns:w="http://schemas.openxmlformats.org/wordprocessingml/2006/main" xmlns:w14="http://schemas.microsoft.com/office/word/2010/wordml" xmlns:w15="http://schemas.microsoft.com/office/word/2012/wordml" xmlns:w16cex="http://schemas.microsoft.com/office/word/2018/wordml/cex" xmlns:w16cid="http://schemas.microsoft.com/office/word/2016/wordml/cid" xmlns:w16="http://schemas.microsoft.com/office/word/2018/wordml" xmlns:w16se="http://schemas.microsoft.com/office/word/2015/wordml/symex" xmlns:wpg="http://schemas.microsoft.com/office/word/2010/wordprocessingGroup" xmlns:wpi="http://schemas.microsoft.com/office/word/2010/wordprocessingInk" xmlns:wne="http://schemas.microsoft.com/office/word/2006/wordml" xmlns:wps="http://schemas.microsoft.com/office/word/2010/wordprocessingShape" mc:Ignorable="w14 w15 w16se w16cid w16 w16cex wp14">
+<w:numbering xmlns:wpc="http://schemas.microsoft.com/office/word/2010/wordprocessingCanvas" xmlns:cx="http://schemas.microsoft.com/office/drawing/2014/chartex" xmlns:cx1="http://schemas.microsoft.com/office/drawing/2015/9/8/chartex" xmlns:cx2="http://schemas.microsoft.com/office/drawing/2015/10/21/chartex" xmlns:cx3="http://schemas.microsoft.com/office/drawing/2016/5/9/chartex" xmlns:cx4="http://schemas.microsoft.com/office/drawing/2016/5/10/chartex" xmlns:cx5="http://schemas.microsoft.com/office/drawing/2016/5/11/chartex" xmlns:cx6="http://schemas.microsoft.com/office/drawing/2016/5/12/chartex" xmlns:cx7="http://schemas.microsoft.com/office/drawing/2016/5/13/chartex" xmlns:cx8="http://schemas.microsoft.com/office/drawing/2016/5/14/chartex" xmlns:mc="http://schemas.openxmlformats.org/markup-compatibility/2006" xmlns:aink="http://schemas.microsoft.com/office/drawing/2016/ink" xmlns:am3d="http://schemas.microsoft.com/office/drawing/2017/model3d" xmlns:o="urn:schemas-microsoft-com:office:office" xmlns:r="http://schemas.openxmlformats.org/officeDocument/2006/relationships" xmlns:m="http://schemas.openxmlformats.org/officeDocument/2006/math" xmlns:v="urn:schemas-microsoft-com:vml" xmlns:wp14="http://schemas.microsoft.com/office/word/2010/wordprocessingDrawing" xmlns:wp="http://schemas.openxmlformats.org/drawingml/2006/wordprocessingDrawing" xmlns:w10="urn:schemas-microsoft-com:office:word" xmlns:w="http://schemas.openxmlformats.org/wordprocessingml/2006/main" xmlns:w14="http://schemas.microsoft.com/office/word/2010/wordml" xmlns:w15="http://schemas.microsoft.com/office/word/2012/wordml" xmlns:w16cid="http://schemas.microsoft.com/office/word/2016/wordml/cid" xmlns:w16se="http://schemas.microsoft.com/office/word/2015/wordml/symex" xmlns:wpg="http://schemas.microsoft.com/office/word/2010/wordprocessingGroup" xmlns:wpi="http://schemas.microsoft.com/office/word/2010/wordprocessingInk" xmlns:wne="http://schemas.microsoft.com/office/word/2006/wordml" xmlns:wps="http://schemas.microsoft.com/office/word/2010/wordprocessingShape" mc:Ignorable="w14 w15 w16se w16cid wp14">
   <w:abstractNum w:abstractNumId="0" w15:restartNumberingAfterBreak="0">
     <w:nsid w:val="43986684"/>
     <w:multiLevelType w:val="hybridMultilevel"/>
@@ -7544,7 +7542,7 @@
 </file>
 
 <file path=word/styles.xml><?xml version="1.0" encoding="utf-8"?>
-<w:styles xmlns:mc="http://schemas.openxmlformats.org/markup-compatibility/2006" xmlns:r="http://schemas.openxmlformats.org/officeDocument/2006/relationships" xmlns:w="http://schemas.openxmlformats.org/wordprocessingml/2006/main" xmlns:w14="http://schemas.microsoft.com/office/word/2010/wordml" xmlns:w15="http://schemas.microsoft.com/office/word/2012/wordml" xmlns:w16cex="http://schemas.microsoft.com/office/word/2018/wordml/cex" xmlns:w16cid="http://schemas.microsoft.com/office/word/2016/wordml/cid" xmlns:w16="http://schemas.microsoft.com/office/word/2018/wordml" xmlns:w16se="http://schemas.microsoft.com/office/word/2015/wordml/symex" mc:Ignorable="w14 w15 w16se w16cid w16 w16cex">
+<w:styles xmlns:mc="http://schemas.openxmlformats.org/markup-compatibility/2006" xmlns:r="http://schemas.openxmlformats.org/officeDocument/2006/relationships" xmlns:w="http://schemas.openxmlformats.org/wordprocessingml/2006/main" xmlns:w14="http://schemas.microsoft.com/office/word/2010/wordml" xmlns:w15="http://schemas.microsoft.com/office/word/2012/wordml" xmlns:w16cid="http://schemas.microsoft.com/office/word/2016/wordml/cid" xmlns:w16se="http://schemas.microsoft.com/office/word/2015/wordml/symex" mc:Ignorable="w14 w15 w16se w16cid">
   <w:docDefaults>
     <w:rPrDefault>
       <w:rPr>
@@ -7560,7 +7558,7 @@
       </w:pPr>
     </w:pPrDefault>
   </w:docDefaults>
-  <w:latentStyles w:defLockedState="0" w:defUIPriority="99" w:defSemiHidden="0" w:defUnhideWhenUsed="0" w:defQFormat="0" w:count="376">
+  <w:latentStyles w:defLockedState="0" w:defUIPriority="99" w:defSemiHidden="0" w:defUnhideWhenUsed="0" w:defQFormat="0" w:count="375">
     <w:lsdException w:name="Normal" w:uiPriority="0" w:qFormat="1"/>
     <w:lsdException w:name="heading 1" w:uiPriority="9" w:qFormat="1"/>
     <w:lsdException w:name="heading 2" w:semiHidden="1" w:uiPriority="9" w:unhideWhenUsed="1" w:qFormat="1"/>
@@ -7936,7 +7934,6 @@
     <w:lsdException w:name="Smart Hyperlink" w:semiHidden="1" w:unhideWhenUsed="1"/>
     <w:lsdException w:name="Hashtag" w:semiHidden="1" w:unhideWhenUsed="1"/>
     <w:lsdException w:name="Unresolved Mention" w:semiHidden="1" w:unhideWhenUsed="1"/>
-    <w:lsdException w:name="Smart Link" w:semiHidden="1" w:unhideWhenUsed="1"/>
   </w:latentStyles>
   <w:style w:type="paragraph" w:default="1" w:styleId="a">
     <w:name w:val="Normal"/>
@@ -8388,7 +8385,7 @@
 </file>
 
 <file path=customXml/itemProps1.xml><?xml version="1.0" encoding="utf-8"?>
-<ds:datastoreItem xmlns:ds="http://schemas.openxmlformats.org/officeDocument/2006/customXml" ds:itemID="{0A8EF1F8-85EA-4A15-8742-65DCD1D60319}">
+<ds:datastoreItem xmlns:ds="http://schemas.openxmlformats.org/officeDocument/2006/customXml" ds:itemID="{8DED7FA4-91E3-4F46-BDF8-E672DE761DAE}">
   <ds:schemaRefs>
     <ds:schemaRef ds:uri="http://schemas.openxmlformats.org/officeDocument/2006/bibliography"/>
   </ds:schemaRefs>
